--- a/documentations/SECURDE_FernandezHadePobleteSyfu_ThreatModelDocument_v1.docx
+++ b/documentations/SECURDE_FernandezHadePobleteSyfu_ThreatModelDocument_v1.docx
@@ -11,6 +11,8 @@
           <w:rFonts w:asciiTheme="minorHAnsi" w:hAnsiTheme="minorHAnsi"/>
         </w:rPr>
       </w:pPr>
+      <w:bookmarkStart w:id="0" w:name="_GoBack"/>
+      <w:bookmarkEnd w:id="0"/>
       <w:r>
         <w:rPr>
           <w:rFonts w:asciiTheme="minorHAnsi" w:hAnsiTheme="minorHAnsi"/>
@@ -219,7 +221,7 @@
     </w:p>
     <w:tbl>
       <w:tblPr>
-        <w:tblStyle w:val="a"/>
+        <w:tblStyle w:val="1"/>
         <w:tblW w:w="10290" w:type="dxa"/>
         <w:tblInd w:w="-100" w:type="dxa"/>
         <w:tblBorders>
@@ -355,11 +357,19 @@
                 <w:rFonts w:asciiTheme="minorHAnsi" w:hAnsiTheme="minorHAnsi"/>
               </w:rPr>
             </w:pPr>
+            <w:proofErr w:type="spellStart"/>
             <w:r>
               <w:rPr>
                 <w:rFonts w:asciiTheme="minorHAnsi" w:eastAsia="Calibri" w:hAnsiTheme="minorHAnsi" w:cs="Calibri"/>
               </w:rPr>
-              <w:t>Syfu, Jonah E.</w:t>
+              <w:t>Syfu</w:t>
+            </w:r>
+            <w:proofErr w:type="spellEnd"/>
+            <w:r>
+              <w:rPr>
+                <w:rFonts w:asciiTheme="minorHAnsi" w:eastAsia="Calibri" w:hAnsiTheme="minorHAnsi" w:cs="Calibri"/>
+              </w:rPr>
+              <w:t>, Jonah E.</w:t>
             </w:r>
           </w:p>
         </w:tc>
@@ -710,27 +720,7 @@
           <w:szCs w:val="32"/>
         </w:rPr>
         <w:lastRenderedPageBreak/>
-        <w:t>I</w:t>
-      </w:r>
-      <w:r>
-        <w:rPr>
-          <w:rFonts w:asciiTheme="minorHAnsi" w:eastAsia="Calibri" w:hAnsiTheme="minorHAnsi" w:cs="Calibri"/>
-          <w:b/>
-          <w:color w:val="007033"/>
-          <w:sz w:val="32"/>
-          <w:szCs w:val="32"/>
-        </w:rPr>
-        <w:t xml:space="preserve">I. </w:t>
-      </w:r>
-      <w:r>
-        <w:rPr>
-          <w:rFonts w:asciiTheme="minorHAnsi" w:eastAsia="Calibri" w:hAnsiTheme="minorHAnsi" w:cs="Calibri"/>
-          <w:b/>
-          <w:color w:val="007033"/>
-          <w:sz w:val="32"/>
-          <w:szCs w:val="32"/>
-        </w:rPr>
-        <w:t>Application Profile</w:t>
+        <w:t>II. Application Profile</w:t>
       </w:r>
     </w:p>
     <w:p>
@@ -759,7 +749,27 @@
           <w:sz w:val="22"/>
           <w:szCs w:val="22"/>
         </w:rPr>
-        <w:t xml:space="preserve">ction is a profile of the Talaria Footwear Online Portal. This section is divided into </w:t>
+        <w:t xml:space="preserve">ction is a profile of the </w:t>
+      </w:r>
+      <w:proofErr w:type="spellStart"/>
+      <w:r>
+        <w:rPr>
+          <w:rFonts w:asciiTheme="minorHAnsi" w:hAnsiTheme="minorHAnsi"/>
+          <w:color w:val="auto"/>
+          <w:sz w:val="22"/>
+          <w:szCs w:val="22"/>
+        </w:rPr>
+        <w:t>Talaria</w:t>
+      </w:r>
+      <w:proofErr w:type="spellEnd"/>
+      <w:r>
+        <w:rPr>
+          <w:rFonts w:asciiTheme="minorHAnsi" w:hAnsiTheme="minorHAnsi"/>
+          <w:color w:val="auto"/>
+          <w:sz w:val="22"/>
+          <w:szCs w:val="22"/>
+        </w:rPr>
+        <w:t xml:space="preserve"> Footwear Online Portal. This section is divided into </w:t>
       </w:r>
       <w:r>
         <w:rPr>
@@ -846,7 +856,27 @@
           <w:sz w:val="22"/>
           <w:szCs w:val="22"/>
         </w:rPr>
-        <w:t xml:space="preserve">Figure 1 shows the ERD of the Talaria Footwear online portal. </w:t>
+        <w:t xml:space="preserve">Figure 1 shows the ERD of the </w:t>
+      </w:r>
+      <w:proofErr w:type="spellStart"/>
+      <w:r>
+        <w:rPr>
+          <w:rFonts w:asciiTheme="minorHAnsi" w:hAnsiTheme="minorHAnsi"/>
+          <w:color w:val="auto"/>
+          <w:sz w:val="22"/>
+          <w:szCs w:val="22"/>
+        </w:rPr>
+        <w:t>Talaria</w:t>
+      </w:r>
+      <w:proofErr w:type="spellEnd"/>
+      <w:r>
+        <w:rPr>
+          <w:rFonts w:asciiTheme="minorHAnsi" w:hAnsiTheme="minorHAnsi"/>
+          <w:color w:val="auto"/>
+          <w:sz w:val="22"/>
+          <w:szCs w:val="22"/>
+        </w:rPr>
+        <w:t xml:space="preserve"> Footwear online portal. </w:t>
       </w:r>
     </w:p>
     <w:p>
@@ -923,7 +953,27 @@
           <w:sz w:val="22"/>
           <w:szCs w:val="22"/>
         </w:rPr>
-        <w:t>Figure 2.1. – Entity-Relationship Model of Talaria Footwear Online Portal</w:t>
+        <w:t xml:space="preserve">Figure 2.1. – Entity-Relationship Model of </w:t>
+      </w:r>
+      <w:proofErr w:type="spellStart"/>
+      <w:r>
+        <w:rPr>
+          <w:rFonts w:asciiTheme="minorHAnsi" w:hAnsiTheme="minorHAnsi"/>
+          <w:b/>
+          <w:sz w:val="22"/>
+          <w:szCs w:val="22"/>
+        </w:rPr>
+        <w:t>Talaria</w:t>
+      </w:r>
+      <w:proofErr w:type="spellEnd"/>
+      <w:r>
+        <w:rPr>
+          <w:rFonts w:asciiTheme="minorHAnsi" w:hAnsiTheme="minorHAnsi"/>
+          <w:b/>
+          <w:sz w:val="22"/>
+          <w:szCs w:val="22"/>
+        </w:rPr>
+        <w:t xml:space="preserve"> Footwear Online Portal</w:t>
       </w:r>
     </w:p>
     <w:p>
@@ -951,23 +1001,7 @@
           <w:sz w:val="22"/>
           <w:szCs w:val="22"/>
         </w:rPr>
-        <w:t>Users have a username, password, first name, middle initial, last name, email address, billing address (house no., street, subdivision, city, post code, country), and shipping address</w:t>
-      </w:r>
-      <w:r>
-        <w:rPr>
-          <w:rFonts w:asciiTheme="minorHAnsi" w:hAnsiTheme="minorHAnsi"/>
-          <w:sz w:val="22"/>
-          <w:szCs w:val="22"/>
-        </w:rPr>
-        <w:t>(house no., street, subdivision, city, post code, country)</w:t>
-      </w:r>
-      <w:r>
-        <w:rPr>
-          <w:rFonts w:asciiTheme="minorHAnsi" w:hAnsiTheme="minorHAnsi"/>
-          <w:sz w:val="22"/>
-          <w:szCs w:val="22"/>
-        </w:rPr>
-        <w:t xml:space="preserve">. </w:t>
+        <w:t xml:space="preserve">Users have a username, password, first name, middle initial, last name, email address, billing address (house no., street, subdivision, city, post code, country), and shipping address(house no., street, subdivision, city, post code, country). </w:t>
       </w:r>
     </w:p>
     <w:p>
@@ -1045,7 +1079,27 @@
           <w:sz w:val="22"/>
           <w:szCs w:val="22"/>
         </w:rPr>
-        <w:t>Figure 2.2. – Relational Model of Talaria Footwear Online Portal</w:t>
+        <w:t xml:space="preserve">Figure 2.2. – Relational Model of </w:t>
+      </w:r>
+      <w:proofErr w:type="spellStart"/>
+      <w:r>
+        <w:rPr>
+          <w:rFonts w:asciiTheme="minorHAnsi" w:hAnsiTheme="minorHAnsi"/>
+          <w:b/>
+          <w:sz w:val="22"/>
+          <w:szCs w:val="22"/>
+        </w:rPr>
+        <w:t>Talaria</w:t>
+      </w:r>
+      <w:proofErr w:type="spellEnd"/>
+      <w:r>
+        <w:rPr>
+          <w:rFonts w:asciiTheme="minorHAnsi" w:hAnsiTheme="minorHAnsi"/>
+          <w:b/>
+          <w:sz w:val="22"/>
+          <w:szCs w:val="22"/>
+        </w:rPr>
+        <w:t xml:space="preserve"> Footwear Online Portal</w:t>
       </w:r>
     </w:p>
     <w:p>
@@ -1437,15 +1491,7 @@
                 <w:sz w:val="22"/>
                 <w:szCs w:val="22"/>
               </w:rPr>
-              <w:t>V</w:t>
-            </w:r>
-            <w:r>
-              <w:rPr>
-                <w:rFonts w:asciiTheme="minorHAnsi" w:hAnsiTheme="minorHAnsi"/>
-                <w:sz w:val="22"/>
-                <w:szCs w:val="22"/>
-              </w:rPr>
-              <w:t>iew purchase records: total sales, sales per product type, or sales per product.</w:t>
+              <w:t>View purchase records: total sales, sales per product type, or sales per product.</w:t>
             </w:r>
           </w:p>
         </w:tc>
@@ -1544,27 +1590,7 @@
           <w:szCs w:val="32"/>
         </w:rPr>
         <w:lastRenderedPageBreak/>
-        <w:t>II</w:t>
-      </w:r>
-      <w:r>
-        <w:rPr>
-          <w:rFonts w:asciiTheme="minorHAnsi" w:eastAsia="Calibri" w:hAnsiTheme="minorHAnsi" w:cs="Calibri"/>
-          <w:b/>
-          <w:color w:val="007033"/>
-          <w:sz w:val="32"/>
-          <w:szCs w:val="32"/>
-        </w:rPr>
-        <w:t xml:space="preserve">I. </w:t>
-      </w:r>
-      <w:r>
-        <w:rPr>
-          <w:rFonts w:asciiTheme="minorHAnsi" w:eastAsia="Calibri" w:hAnsiTheme="minorHAnsi" w:cs="Calibri"/>
-          <w:b/>
-          <w:color w:val="007033"/>
-          <w:sz w:val="32"/>
-          <w:szCs w:val="32"/>
-        </w:rPr>
-        <w:t>Threat Documentation</w:t>
+        <w:t>III. Threat Documentation</w:t>
       </w:r>
     </w:p>
     <w:p>
@@ -1585,7 +1611,27 @@
           <w:sz w:val="22"/>
           <w:szCs w:val="22"/>
         </w:rPr>
-        <w:t>This chapter is divided into two parts: the threat list documents each threat in detail; the DREAD Model prioritizes each threat by using the PxI scoring method.</w:t>
+        <w:t xml:space="preserve">This chapter is divided into two parts: the threat list documents each threat in detail; the DREAD Model prioritizes each threat by using the </w:t>
+      </w:r>
+      <w:proofErr w:type="spellStart"/>
+      <w:r>
+        <w:rPr>
+          <w:rFonts w:asciiTheme="minorHAnsi" w:eastAsia="Calibri" w:hAnsiTheme="minorHAnsi" w:cs="Calibri"/>
+          <w:color w:val="auto"/>
+          <w:sz w:val="22"/>
+          <w:szCs w:val="22"/>
+        </w:rPr>
+        <w:t>PxI</w:t>
+      </w:r>
+      <w:proofErr w:type="spellEnd"/>
+      <w:r>
+        <w:rPr>
+          <w:rFonts w:asciiTheme="minorHAnsi" w:eastAsia="Calibri" w:hAnsiTheme="minorHAnsi" w:cs="Calibri"/>
+          <w:color w:val="auto"/>
+          <w:sz w:val="22"/>
+          <w:szCs w:val="22"/>
+        </w:rPr>
+        <w:t xml:space="preserve"> scoring method.</w:t>
       </w:r>
     </w:p>
     <w:p>
@@ -1810,13 +1856,23 @@
           <w:color w:val="auto"/>
         </w:rPr>
       </w:pPr>
+      <w:proofErr w:type="spellStart"/>
       <w:r>
         <w:rPr>
           <w:rFonts w:asciiTheme="minorHAnsi" w:eastAsia="Calibri" w:hAnsiTheme="minorHAnsi" w:cs="Calibri"/>
           <w:b/>
           <w:color w:val="auto"/>
         </w:rPr>
-        <w:t>DoS Attack in</w:t>
+        <w:t>DoS</w:t>
+      </w:r>
+      <w:proofErr w:type="spellEnd"/>
+      <w:r>
+        <w:rPr>
+          <w:rFonts w:asciiTheme="minorHAnsi" w:eastAsia="Calibri" w:hAnsiTheme="minorHAnsi" w:cs="Calibri"/>
+          <w:b/>
+          <w:color w:val="auto"/>
+        </w:rPr>
+        <w:t xml:space="preserve"> Attack in</w:t>
       </w:r>
     </w:p>
     <w:p>
@@ -1931,17 +1987,21 @@
           <w:sz w:val="22"/>
           <w:szCs w:val="22"/>
         </w:rPr>
-        <w:t xml:space="preserve">STRIDE Classification: </w:t>
-      </w:r>
-      <w:r>
-        <w:rPr>
-          <w:rFonts w:asciiTheme="minorHAnsi" w:eastAsia="Calibri" w:hAnsiTheme="minorHAnsi" w:cs="Calibri"/>
+        <w:t>STRIDE Classification: Spoofing</w:t>
+      </w:r>
+    </w:p>
+    <w:p>
+      <w:pPr>
+        <w:spacing w:line="360" w:lineRule="auto"/>
+        <w:jc w:val="both"/>
+        <w:rPr>
+          <w:rFonts w:asciiTheme="minorHAnsi" w:eastAsia="Calibri" w:hAnsiTheme="minorHAnsi" w:cs="Calibri"/>
+          <w:b/>
           <w:color w:val="auto"/>
           <w:sz w:val="22"/>
           <w:szCs w:val="22"/>
         </w:rPr>
-        <w:t>Spoofing</w:t>
-      </w:r>
+      </w:pPr>
     </w:p>
     <w:p>
       <w:pPr>
@@ -1951,10 +2011,37 @@
           <w:rFonts w:asciiTheme="minorHAnsi" w:eastAsia="Calibri" w:hAnsiTheme="minorHAnsi" w:cs="Calibri"/>
           <w:b/>
           <w:color w:val="auto"/>
+        </w:rPr>
+      </w:pPr>
+      <w:r>
+        <w:rPr>
+          <w:rFonts w:asciiTheme="minorHAnsi" w:eastAsia="Calibri" w:hAnsiTheme="minorHAnsi" w:cs="Calibri"/>
+          <w:b/>
+          <w:color w:val="auto"/>
+        </w:rPr>
+        <w:t>Lack of Verbosity in Audit Logs</w:t>
+      </w:r>
+    </w:p>
+    <w:p>
+      <w:pPr>
+        <w:spacing w:line="360" w:lineRule="auto"/>
+        <w:jc w:val="both"/>
+        <w:rPr>
+          <w:rFonts w:asciiTheme="minorHAnsi" w:eastAsia="Calibri" w:hAnsiTheme="minorHAnsi" w:cs="Calibri"/>
+          <w:color w:val="auto"/>
           <w:sz w:val="22"/>
           <w:szCs w:val="22"/>
         </w:rPr>
       </w:pPr>
+      <w:r>
+        <w:rPr>
+          <w:rFonts w:asciiTheme="minorHAnsi" w:eastAsia="Calibri" w:hAnsiTheme="minorHAnsi" w:cs="Calibri"/>
+          <w:color w:val="auto"/>
+          <w:sz w:val="22"/>
+          <w:szCs w:val="22"/>
+        </w:rPr>
+        <w:t>STRIDE Classification:  Repudiation</w:t>
+      </w:r>
     </w:p>
     <w:p>
       <w:pPr>
@@ -1966,14 +2053,6 @@
           <w:color w:val="auto"/>
         </w:rPr>
       </w:pPr>
-      <w:r>
-        <w:rPr>
-          <w:rFonts w:asciiTheme="minorHAnsi" w:eastAsia="Calibri" w:hAnsiTheme="minorHAnsi" w:cs="Calibri"/>
-          <w:b/>
-          <w:color w:val="auto"/>
-        </w:rPr>
-        <w:t>Lack of Verbosity in Audit Logs</w:t>
-      </w:r>
     </w:p>
     <w:p>
       <w:pPr>
@@ -1981,6 +2060,25 @@
         <w:jc w:val="both"/>
         <w:rPr>
           <w:rFonts w:asciiTheme="minorHAnsi" w:eastAsia="Calibri" w:hAnsiTheme="minorHAnsi" w:cs="Calibri"/>
+          <w:b/>
+          <w:color w:val="auto"/>
+        </w:rPr>
+      </w:pPr>
+      <w:r>
+        <w:rPr>
+          <w:rFonts w:asciiTheme="minorHAnsi" w:eastAsia="Calibri" w:hAnsiTheme="minorHAnsi" w:cs="Calibri"/>
+          <w:b/>
+          <w:color w:val="auto"/>
+        </w:rPr>
+        <w:t>Lack of Password Complexity</w:t>
+      </w:r>
+    </w:p>
+    <w:p>
+      <w:pPr>
+        <w:spacing w:line="360" w:lineRule="auto"/>
+        <w:jc w:val="both"/>
+        <w:rPr>
+          <w:rFonts w:asciiTheme="minorHAnsi" w:eastAsia="Calibri" w:hAnsiTheme="minorHAnsi" w:cs="Calibri"/>
           <w:color w:val="auto"/>
           <w:sz w:val="22"/>
           <w:szCs w:val="22"/>
@@ -1993,17 +2091,21 @@
           <w:sz w:val="22"/>
           <w:szCs w:val="22"/>
         </w:rPr>
-        <w:t xml:space="preserve">STRIDE Classification: </w:t>
-      </w:r>
-      <w:r>
-        <w:rPr>
-          <w:rFonts w:asciiTheme="minorHAnsi" w:eastAsia="Calibri" w:hAnsiTheme="minorHAnsi" w:cs="Calibri"/>
+        <w:t>STRIDE Classification: Spoofing</w:t>
+      </w:r>
+    </w:p>
+    <w:p>
+      <w:pPr>
+        <w:spacing w:line="360" w:lineRule="auto"/>
+        <w:jc w:val="both"/>
+        <w:rPr>
+          <w:rFonts w:asciiTheme="minorHAnsi" w:eastAsia="Calibri" w:hAnsiTheme="minorHAnsi" w:cs="Calibri"/>
+          <w:b/>
           <w:color w:val="auto"/>
           <w:sz w:val="22"/>
           <w:szCs w:val="22"/>
         </w:rPr>
-        <w:t xml:space="preserve"> Repudiation</w:t>
-      </w:r>
+      </w:pPr>
     </w:p>
     <w:p>
       <w:pPr>
@@ -2015,6 +2117,14 @@
           <w:color w:val="auto"/>
         </w:rPr>
       </w:pPr>
+      <w:r>
+        <w:rPr>
+          <w:rFonts w:asciiTheme="minorHAnsi" w:eastAsia="Calibri" w:hAnsiTheme="minorHAnsi" w:cs="Calibri"/>
+          <w:b/>
+          <w:color w:val="auto"/>
+        </w:rPr>
+        <w:t>Login Bypass</w:t>
+      </w:r>
     </w:p>
     <w:p>
       <w:pPr>
@@ -2022,17 +2132,19 @@
         <w:jc w:val="both"/>
         <w:rPr>
           <w:rFonts w:asciiTheme="minorHAnsi" w:eastAsia="Calibri" w:hAnsiTheme="minorHAnsi" w:cs="Calibri"/>
-          <w:b/>
-          <w:color w:val="auto"/>
-        </w:rPr>
-      </w:pPr>
-      <w:r>
-        <w:rPr>
-          <w:rFonts w:asciiTheme="minorHAnsi" w:eastAsia="Calibri" w:hAnsiTheme="minorHAnsi" w:cs="Calibri"/>
-          <w:b/>
-          <w:color w:val="auto"/>
-        </w:rPr>
-        <w:t>Lack of Password Complexity</w:t>
+          <w:color w:val="auto"/>
+          <w:sz w:val="22"/>
+          <w:szCs w:val="22"/>
+        </w:rPr>
+      </w:pPr>
+      <w:r>
+        <w:rPr>
+          <w:rFonts w:asciiTheme="minorHAnsi" w:eastAsia="Calibri" w:hAnsiTheme="minorHAnsi" w:cs="Calibri"/>
+          <w:color w:val="auto"/>
+          <w:sz w:val="22"/>
+          <w:szCs w:val="22"/>
+        </w:rPr>
+        <w:t>STRIDE Classification: Elevation of Privilege</w:t>
       </w:r>
     </w:p>
     <w:p>
@@ -2041,6 +2153,36 @@
         <w:jc w:val="both"/>
         <w:rPr>
           <w:rFonts w:asciiTheme="minorHAnsi" w:eastAsia="Calibri" w:hAnsiTheme="minorHAnsi" w:cs="Calibri"/>
+          <w:b/>
+          <w:color w:val="auto"/>
+        </w:rPr>
+      </w:pPr>
+    </w:p>
+    <w:p>
+      <w:pPr>
+        <w:spacing w:line="360" w:lineRule="auto"/>
+        <w:jc w:val="both"/>
+        <w:rPr>
+          <w:rFonts w:asciiTheme="minorHAnsi" w:eastAsia="Calibri" w:hAnsiTheme="minorHAnsi" w:cs="Calibri"/>
+          <w:b/>
+          <w:color w:val="auto"/>
+        </w:rPr>
+      </w:pPr>
+      <w:r>
+        <w:rPr>
+          <w:rFonts w:asciiTheme="minorHAnsi" w:eastAsia="Calibri" w:hAnsiTheme="minorHAnsi" w:cs="Calibri"/>
+          <w:b/>
+          <w:color w:val="auto"/>
+        </w:rPr>
+        <w:t>Session Hijacking</w:t>
+      </w:r>
+    </w:p>
+    <w:p>
+      <w:pPr>
+        <w:spacing w:line="360" w:lineRule="auto"/>
+        <w:jc w:val="both"/>
+        <w:rPr>
+          <w:rFonts w:asciiTheme="minorHAnsi" w:eastAsia="Calibri" w:hAnsiTheme="minorHAnsi" w:cs="Calibri"/>
           <w:color w:val="auto"/>
           <w:sz w:val="22"/>
           <w:szCs w:val="22"/>
@@ -2053,138 +2195,7 @@
           <w:sz w:val="22"/>
           <w:szCs w:val="22"/>
         </w:rPr>
-        <w:t xml:space="preserve">STRIDE Classification: </w:t>
-      </w:r>
-      <w:r>
-        <w:rPr>
-          <w:rFonts w:asciiTheme="minorHAnsi" w:eastAsia="Calibri" w:hAnsiTheme="minorHAnsi" w:cs="Calibri"/>
-          <w:color w:val="auto"/>
-          <w:sz w:val="22"/>
-          <w:szCs w:val="22"/>
-        </w:rPr>
-        <w:t>Spoofing</w:t>
-      </w:r>
-    </w:p>
-    <w:p>
-      <w:pPr>
-        <w:spacing w:line="360" w:lineRule="auto"/>
-        <w:jc w:val="both"/>
-        <w:rPr>
-          <w:rFonts w:asciiTheme="minorHAnsi" w:eastAsia="Calibri" w:hAnsiTheme="minorHAnsi" w:cs="Calibri"/>
-          <w:b/>
-          <w:color w:val="auto"/>
-          <w:sz w:val="22"/>
-          <w:szCs w:val="22"/>
-        </w:rPr>
-      </w:pPr>
-    </w:p>
-    <w:p>
-      <w:pPr>
-        <w:spacing w:line="360" w:lineRule="auto"/>
-        <w:jc w:val="both"/>
-        <w:rPr>
-          <w:rFonts w:asciiTheme="minorHAnsi" w:eastAsia="Calibri" w:hAnsiTheme="minorHAnsi" w:cs="Calibri"/>
-          <w:b/>
-          <w:color w:val="auto"/>
-        </w:rPr>
-      </w:pPr>
-      <w:r>
-        <w:rPr>
-          <w:rFonts w:asciiTheme="minorHAnsi" w:eastAsia="Calibri" w:hAnsiTheme="minorHAnsi" w:cs="Calibri"/>
-          <w:b/>
-          <w:color w:val="auto"/>
-        </w:rPr>
-        <w:t>Login Bypass</w:t>
-      </w:r>
-    </w:p>
-    <w:p>
-      <w:pPr>
-        <w:spacing w:line="360" w:lineRule="auto"/>
-        <w:jc w:val="both"/>
-        <w:rPr>
-          <w:rFonts w:asciiTheme="minorHAnsi" w:eastAsia="Calibri" w:hAnsiTheme="minorHAnsi" w:cs="Calibri"/>
-          <w:color w:val="auto"/>
-          <w:sz w:val="22"/>
-          <w:szCs w:val="22"/>
-        </w:rPr>
-      </w:pPr>
-      <w:r>
-        <w:rPr>
-          <w:rFonts w:asciiTheme="minorHAnsi" w:eastAsia="Calibri" w:hAnsiTheme="minorHAnsi" w:cs="Calibri"/>
-          <w:color w:val="auto"/>
-          <w:sz w:val="22"/>
-          <w:szCs w:val="22"/>
-        </w:rPr>
-        <w:t xml:space="preserve">STRIDE Classification: </w:t>
-      </w:r>
-      <w:r>
-        <w:rPr>
-          <w:rFonts w:asciiTheme="minorHAnsi" w:eastAsia="Calibri" w:hAnsiTheme="minorHAnsi" w:cs="Calibri"/>
-          <w:color w:val="auto"/>
-          <w:sz w:val="22"/>
-          <w:szCs w:val="22"/>
-        </w:rPr>
-        <w:t>Elevation of Privilege</w:t>
-      </w:r>
-    </w:p>
-    <w:p>
-      <w:pPr>
-        <w:spacing w:line="360" w:lineRule="auto"/>
-        <w:jc w:val="both"/>
-        <w:rPr>
-          <w:rFonts w:asciiTheme="minorHAnsi" w:eastAsia="Calibri" w:hAnsiTheme="minorHAnsi" w:cs="Calibri"/>
-          <w:b/>
-          <w:color w:val="auto"/>
-        </w:rPr>
-      </w:pPr>
-    </w:p>
-    <w:p>
-      <w:pPr>
-        <w:spacing w:line="360" w:lineRule="auto"/>
-        <w:jc w:val="both"/>
-        <w:rPr>
-          <w:rFonts w:asciiTheme="minorHAnsi" w:eastAsia="Calibri" w:hAnsiTheme="minorHAnsi" w:cs="Calibri"/>
-          <w:b/>
-          <w:color w:val="auto"/>
-        </w:rPr>
-      </w:pPr>
-      <w:r>
-        <w:rPr>
-          <w:rFonts w:asciiTheme="minorHAnsi" w:eastAsia="Calibri" w:hAnsiTheme="minorHAnsi" w:cs="Calibri"/>
-          <w:b/>
-          <w:color w:val="auto"/>
-        </w:rPr>
-        <w:t>Session Hijacking</w:t>
-      </w:r>
-    </w:p>
-    <w:p>
-      <w:pPr>
-        <w:spacing w:line="360" w:lineRule="auto"/>
-        <w:jc w:val="both"/>
-        <w:rPr>
-          <w:rFonts w:asciiTheme="minorHAnsi" w:eastAsia="Calibri" w:hAnsiTheme="minorHAnsi" w:cs="Calibri"/>
-          <w:color w:val="auto"/>
-          <w:sz w:val="22"/>
-          <w:szCs w:val="22"/>
-        </w:rPr>
-      </w:pPr>
-      <w:r>
-        <w:rPr>
-          <w:rFonts w:asciiTheme="minorHAnsi" w:eastAsia="Calibri" w:hAnsiTheme="minorHAnsi" w:cs="Calibri"/>
-          <w:color w:val="auto"/>
-          <w:sz w:val="22"/>
-          <w:szCs w:val="22"/>
-        </w:rPr>
-        <w:t xml:space="preserve">STRIDE Classification: </w:t>
-      </w:r>
-      <w:r>
-        <w:rPr>
-          <w:rFonts w:asciiTheme="minorHAnsi" w:eastAsia="Calibri" w:hAnsiTheme="minorHAnsi" w:cs="Calibri"/>
-          <w:color w:val="auto"/>
-          <w:sz w:val="22"/>
-          <w:szCs w:val="22"/>
-        </w:rPr>
-        <w:t>Spoofing</w:t>
+        <w:t>STRIDE Classification: Spoofing</w:t>
       </w:r>
     </w:p>
     <w:p>
@@ -2406,16 +2417,7 @@
           <w:sz w:val="22"/>
           <w:szCs w:val="22"/>
         </w:rPr>
-        <w:t xml:space="preserve">STRIDE Classification: </w:t>
-      </w:r>
-      <w:r>
-        <w:rPr>
-          <w:rFonts w:asciiTheme="minorHAnsi" w:eastAsia="Calibri" w:hAnsiTheme="minorHAnsi" w:cs="Calibri"/>
-          <w:color w:val="auto"/>
-          <w:sz w:val="22"/>
-          <w:szCs w:val="22"/>
-        </w:rPr>
-        <w:t>Tampering of Data, Information Disclosure</w:t>
+        <w:t>STRIDE Classification: Tampering of Data, Information Disclosure</w:t>
       </w:r>
     </w:p>
     <w:p>
@@ -2445,15 +2447,7 @@
           <w:b/>
           <w:color w:val="auto"/>
         </w:rPr>
-        <w:t>XSS Attack</w:t>
-      </w:r>
-      <w:r>
-        <w:rPr>
-          <w:rFonts w:asciiTheme="minorHAnsi" w:eastAsia="Calibri" w:hAnsiTheme="minorHAnsi" w:cs="Calibri"/>
-          <w:b/>
-          <w:color w:val="auto"/>
-        </w:rPr>
-        <w:t xml:space="preserve"> in </w:t>
+        <w:t xml:space="preserve">XSS Attack in </w:t>
       </w:r>
     </w:p>
     <w:p>
@@ -2516,14 +2510,7 @@
           <w:rFonts w:asciiTheme="minorHAnsi" w:eastAsia="Calibri" w:hAnsiTheme="minorHAnsi" w:cs="Calibri"/>
           <w:color w:val="auto"/>
         </w:rPr>
-        <w:t>Register</w:t>
-      </w:r>
-      <w:r>
-        <w:rPr>
-          <w:rFonts w:asciiTheme="minorHAnsi" w:eastAsia="Calibri" w:hAnsiTheme="minorHAnsi" w:cs="Calibri"/>
-          <w:color w:val="auto"/>
-        </w:rPr>
-        <w:t xml:space="preserve"> Page</w:t>
+        <w:t>Register Page</w:t>
       </w:r>
     </w:p>
     <w:p>
@@ -2544,14 +2531,7 @@
           <w:rFonts w:asciiTheme="minorHAnsi" w:eastAsia="Calibri" w:hAnsiTheme="minorHAnsi" w:cs="Calibri"/>
           <w:color w:val="auto"/>
         </w:rPr>
-        <w:t>Add Product</w:t>
-      </w:r>
-      <w:r>
-        <w:rPr>
-          <w:rFonts w:asciiTheme="minorHAnsi" w:eastAsia="Calibri" w:hAnsiTheme="minorHAnsi" w:cs="Calibri"/>
-          <w:color w:val="auto"/>
-        </w:rPr>
-        <w:t xml:space="preserve"> Page</w:t>
+        <w:t>Add Product Page</w:t>
       </w:r>
     </w:p>
     <w:p>
@@ -2593,14 +2573,7 @@
           <w:rFonts w:asciiTheme="minorHAnsi" w:eastAsia="Calibri" w:hAnsiTheme="minorHAnsi" w:cs="Calibri"/>
           <w:color w:val="auto"/>
         </w:rPr>
-        <w:t>Delete</w:t>
-      </w:r>
-      <w:r>
-        <w:rPr>
-          <w:rFonts w:asciiTheme="minorHAnsi" w:eastAsia="Calibri" w:hAnsiTheme="minorHAnsi" w:cs="Calibri"/>
-          <w:color w:val="auto"/>
-        </w:rPr>
-        <w:t xml:space="preserve"> Product Page</w:t>
+        <w:t>Delete Product Page</w:t>
       </w:r>
     </w:p>
     <w:p>
@@ -3133,6 +3106,7 @@
                 <w:szCs w:val="22"/>
               </w:rPr>
             </w:pPr>
+            <w:proofErr w:type="spellStart"/>
             <w:r>
               <w:rPr>
                 <w:rFonts w:asciiTheme="minorHAnsi" w:eastAsia="Calibri" w:hAnsiTheme="minorHAnsi" w:cs="Calibri"/>
@@ -3140,7 +3114,17 @@
                 <w:sz w:val="22"/>
                 <w:szCs w:val="22"/>
               </w:rPr>
-              <w:t>DoS Attack</w:t>
+              <w:t>DoS</w:t>
+            </w:r>
+            <w:proofErr w:type="spellEnd"/>
+            <w:r>
+              <w:rPr>
+                <w:rFonts w:asciiTheme="minorHAnsi" w:eastAsia="Calibri" w:hAnsiTheme="minorHAnsi" w:cs="Calibri"/>
+                <w:color w:val="auto"/>
+                <w:sz w:val="22"/>
+                <w:szCs w:val="22"/>
+              </w:rPr>
+              <w:t xml:space="preserve"> Attack</w:t>
             </w:r>
           </w:p>
         </w:tc>
@@ -4518,7 +4502,6 @@
         <w:docPartUnique/>
       </w:docPartObj>
     </w:sdtPr>
-    <w:sdtEndPr/>
     <w:sdtContent>
       <w:sdt>
         <w:sdtPr>
@@ -4531,7 +4514,6 @@
             <w:docPartUnique/>
           </w:docPartObj>
         </w:sdtPr>
-        <w:sdtEndPr/>
         <w:sdtContent>
           <w:p>
             <w:pPr>
@@ -4602,8 +4584,6 @@
               <w:t>5</w:t>
             </w:r>
           </w:p>
-          <w:bookmarkStart w:id="0" w:name="_GoBack" w:displacedByCustomXml="next"/>
-          <w:bookmarkEnd w:id="0" w:displacedByCustomXml="next"/>
         </w:sdtContent>
       </w:sdt>
     </w:sdtContent>
@@ -6189,7 +6169,8 @@
       <w:szCs w:val="48"/>
     </w:rPr>
   </w:style>
-  <w:style w:type="table" w:customStyle="1" w:styleId="a">
+  <w:style w:type="table" w:customStyle="1" w:styleId="1">
+    <w:name w:val="1"/>
     <w:basedOn w:val="TableNormal"/>
     <w:tblPr>
       <w:tblStyleRowBandSize w:val="1"/>
@@ -6613,7 +6594,7 @@
 </file>
 
 <file path=customXml/itemProps1.xml><?xml version="1.0" encoding="utf-8"?>
-<ds:datastoreItem xmlns:ds="http://schemas.openxmlformats.org/officeDocument/2006/customXml" ds:itemID="{CDA07FD0-978C-44E6-AEE1-48291710B85F}">
+<ds:datastoreItem xmlns:ds="http://schemas.openxmlformats.org/officeDocument/2006/customXml" ds:itemID="{007BAF8E-E202-4794-AAF8-AA1318485877}">
   <ds:schemaRefs>
     <ds:schemaRef ds:uri="http://schemas.openxmlformats.org/officeDocument/2006/bibliography"/>
   </ds:schemaRefs>
